--- a/rapport/old/Den_endelig_rapport2/Introduktion til Projektrapporten.docx
+++ b/rapport/old/Den_endelig_rapport2/Introduktion til Projektrapporten.docx
@@ -23,7 +23,7 @@
     </w:p>
     <w:p>
       <w:r>
-        <w:t xml:space="preserve">Da energitætheden i benzin er væsentlig højere, end i et </w:t>
+        <w:t xml:space="preserve">Da energitætheden i benzin er væsentlig højere end i et </w:t>
       </w:r>
       <w:proofErr w:type="spellStart"/>
       <w:r>
@@ -31,24 +31,395 @@
       </w:r>
       <w:proofErr w:type="spellEnd"/>
       <w:r>
-        <w:t xml:space="preserve">, bygges en HDPP der baseres med en brændselsmotor med tilhørende generator. På denne måde har vi mulighed for at lade batterierne mens vi flyver. </w:t>
-      </w:r>
-    </w:p>
-    <w:p>
-      <w:r>
+        <w:t xml:space="preserve">, bygges en HDPP der baseres med en brændselsmotor med tilhørende generator. På denne måde har vi mulighed for at lade batterierne mens vi </w:t>
+      </w:r>
+      <w:commentRangeStart w:id="0"/>
+      <w:r>
+        <w:t>flyver</w:t>
+      </w:r>
+      <w:commentRangeEnd w:id="0"/>
+      <w:r>
+        <w:rPr>
+          <w:rStyle w:val="Kommentarhenvisning"/>
+        </w:rPr>
+        <w:commentReference w:id="0"/>
+      </w:r>
+      <w:r>
+        <w:t xml:space="preserve">. </w:t>
+      </w:r>
+    </w:p>
+    <w:p>
+      <w:pPr>
+        <w:pStyle w:val="Overskrift1"/>
+        <w:rPr>
+          <w:color w:val="FF0000"/>
+        </w:rPr>
+      </w:pPr>
+      <w:r>
+        <w:rPr>
+          <w:color w:val="FF0000"/>
+        </w:rPr>
+        <w:t>Læsevejledning</w:t>
+      </w:r>
+    </w:p>
+    <w:p>
+      <w:pPr>
+        <w:rPr>
+          <w:color w:val="FF0000"/>
+        </w:rPr>
+      </w:pPr>
+      <w:r>
+        <w:rPr>
+          <w:color w:val="FF0000"/>
+        </w:rPr>
+        <w:t xml:space="preserve">Rapporten er opbygget, så den første introducerer projektet og udviklingsmetoden. Heriblandt er der inddraget enkelte elementer fra vores </w:t>
+      </w:r>
+      <w:proofErr w:type="spellStart"/>
+      <w:r>
+        <w:rPr>
+          <w:color w:val="FF0000"/>
+        </w:rPr>
+        <w:t>preprojekt</w:t>
+      </w:r>
+      <w:proofErr w:type="spellEnd"/>
+      <w:r>
+        <w:rPr>
+          <w:color w:val="FF0000"/>
+        </w:rPr>
+        <w:t xml:space="preserve">. Der er kun udvalgt få elementer, som giver det bedste indblik i, hvad ideen for projektet er, og hvorfor produktet har en eksistensberettigelse, samt et generelt overblik over det færdige system. </w:t>
+      </w:r>
+    </w:p>
+    <w:p>
+      <w:pPr>
+        <w:rPr>
+          <w:color w:val="FF0000"/>
+        </w:rPr>
+      </w:pPr>
+      <w:r>
+        <w:rPr>
+          <w:color w:val="FF0000"/>
+        </w:rPr>
+        <w:t>Hernæst er der en gennemgang af de 3 vigtigste subsystemer. Først gennemgås baggrundsviden for alle produkter</w:t>
+      </w:r>
+      <w:r>
+        <w:rPr>
+          <w:color w:val="FF0000"/>
+        </w:rPr>
+        <w:t xml:space="preserve"> under afsnittet ’Baggrund’</w:t>
+      </w:r>
+      <w:r>
+        <w:rPr>
+          <w:color w:val="FF0000"/>
+        </w:rPr>
+        <w:t>, hernæst følger udviklingsmetoderne - herunder analyse, simulering og implementering</w:t>
+      </w:r>
+      <w:r>
+        <w:rPr>
+          <w:color w:val="FF0000"/>
+        </w:rPr>
+        <w:t xml:space="preserve"> - i afsnittet ’Metoder’</w:t>
+      </w:r>
+      <w:r>
+        <w:rPr>
+          <w:color w:val="FF0000"/>
+        </w:rPr>
+        <w:t xml:space="preserve">. </w:t>
+      </w:r>
+      <w:r>
+        <w:rPr>
+          <w:color w:val="FF0000"/>
+        </w:rPr>
+        <w:t>Efterfølgende</w:t>
+      </w:r>
+      <w:r>
+        <w:rPr>
+          <w:color w:val="FF0000"/>
+        </w:rPr>
+        <w:t xml:space="preserve"> resultater</w:t>
+      </w:r>
+      <w:r>
+        <w:rPr>
+          <w:color w:val="FF0000"/>
+        </w:rPr>
+        <w:t>,</w:t>
+      </w:r>
+      <w:r>
+        <w:rPr>
+          <w:color w:val="FF0000"/>
+        </w:rPr>
+        <w:t xml:space="preserve"> og argumentation for endeligt valg af subsystem</w:t>
+      </w:r>
+      <w:r>
+        <w:rPr>
+          <w:color w:val="FF0000"/>
+        </w:rPr>
+        <w:t>, i afsnittet ’Resultater’, som altså primært beskriver resultaterne om det endeligt udfærdigede subsystem.</w:t>
+      </w:r>
+      <w:r>
+        <w:rPr>
+          <w:color w:val="FF0000"/>
+        </w:rPr>
+        <w:t xml:space="preserve"> </w:t>
+      </w:r>
+      <w:r>
+        <w:rPr>
+          <w:color w:val="FF0000"/>
+        </w:rPr>
+        <w:br/>
+        <w:t xml:space="preserve">Rapporten afsluttes med en evaluering af såvel produktet som processen, samt en endelig konklusion på arbejdet. </w:t>
+      </w:r>
+    </w:p>
+    <w:p>
+      <w:pPr>
+        <w:rPr>
+          <w:color w:val="FF0000"/>
+        </w:rPr>
+      </w:pPr>
+      <w:r>
+        <w:rPr>
+          <w:color w:val="FF0000"/>
+        </w:rPr>
+        <w:t xml:space="preserve">Alle figurer er kontinuert nummererede i rapporten, og der skelnes ikke mellem billeder, figurer, grafer og tabeller. </w:t>
+      </w:r>
+      <w:r>
+        <w:rPr>
+          <w:color w:val="FF0000"/>
+        </w:rPr>
+        <w:t xml:space="preserve">Alle fodnoter er placeret i sidefoden, hvor der også findes referencer til relevant læsestof. En samlet bibliografi findes efter rapportens bilag. </w:t>
+      </w:r>
+    </w:p>
+    <w:p>
+      <w:pPr>
+        <w:rPr>
+          <w:color w:val="FF0000"/>
+        </w:rPr>
+      </w:pPr>
+      <w:r>
+        <w:rPr>
+          <w:color w:val="FF0000"/>
+        </w:rPr>
+        <w:t xml:space="preserve">Hele rapportens layout og opsætning, herunder figurnumre og -tekster, bibliografi, indholdsfortegnelse des lige, er udfærdiget af Simon Mylius Rasmussen. </w:t>
+      </w:r>
+    </w:p>
+    <w:p>
+      <w:pPr>
+        <w:rPr>
+          <w:color w:val="FF0000"/>
+        </w:rPr>
+      </w:pPr>
+    </w:p>
+    <w:p>
+      <w:pPr>
+        <w:rPr>
+          <w:color w:val="FF0000"/>
+        </w:rPr>
+      </w:pPr>
+    </w:p>
+    <w:p>
+      <w:pPr>
+        <w:rPr>
+          <w:color w:val="FF0000"/>
+        </w:rPr>
+      </w:pPr>
+    </w:p>
+    <w:p>
+      <w:pPr>
+        <w:rPr>
+          <w:color w:val="FF0000"/>
+        </w:rPr>
+      </w:pPr>
+    </w:p>
+    <w:p>
+      <w:pPr>
+        <w:rPr>
+          <w:color w:val="FF0000"/>
+        </w:rPr>
+      </w:pPr>
+    </w:p>
+    <w:p>
+      <w:pPr>
+        <w:rPr>
+          <w:color w:val="FF0000"/>
+        </w:rPr>
+      </w:pPr>
+    </w:p>
+    <w:p>
+      <w:pPr>
+        <w:rPr>
+          <w:color w:val="FF0000"/>
+        </w:rPr>
+      </w:pPr>
+    </w:p>
+    <w:p>
+      <w:pPr>
+        <w:pStyle w:val="Overskrift1"/>
+        <w:rPr>
+          <w:color w:val="FF0000"/>
+        </w:rPr>
+      </w:pPr>
+      <w:r>
+        <w:rPr>
+          <w:color w:val="FF0000"/>
+        </w:rPr>
+        <w:lastRenderedPageBreak/>
+        <w:t>Om udviklingsprocessen</w:t>
+      </w:r>
+    </w:p>
+    <w:p>
+      <w:pPr>
+        <w:rPr>
+          <w:color w:val="FF0000"/>
+        </w:rPr>
+      </w:pPr>
+      <w:r>
+        <w:rPr>
+          <w:noProof/>
+          <w:color w:val="FF0000"/>
+        </w:rPr>
+        <w:drawing>
+          <wp:anchor distT="0" distB="0" distL="114300" distR="114300" simplePos="0" relativeHeight="251658240" behindDoc="1" locked="0" layoutInCell="1" allowOverlap="1" wp14:anchorId="2C986870" wp14:editId="6DEB4955">
+            <wp:simplePos x="0" y="0"/>
+            <wp:positionH relativeFrom="column">
+              <wp:posOffset>3191510</wp:posOffset>
+            </wp:positionH>
+            <wp:positionV relativeFrom="paragraph">
+              <wp:posOffset>854710</wp:posOffset>
+            </wp:positionV>
+            <wp:extent cx="2865755" cy="2177415"/>
+            <wp:effectExtent l="0" t="0" r="0" b="0"/>
+            <wp:wrapTight wrapText="bothSides">
+              <wp:wrapPolygon edited="0">
+                <wp:start x="0" y="0"/>
+                <wp:lineTo x="0" y="21354"/>
+                <wp:lineTo x="21394" y="21354"/>
+                <wp:lineTo x="21394" y="0"/>
+                <wp:lineTo x="0" y="0"/>
+              </wp:wrapPolygon>
+            </wp:wrapTight>
+            <wp:docPr id="3" name="Billede 3"/>
+            <wp:cNvGraphicFramePr>
+              <a:graphicFrameLocks xmlns:a="http://schemas.openxmlformats.org/drawingml/2006/main" noChangeAspect="1"/>
+            </wp:cNvGraphicFramePr>
+            <a:graphic xmlns:a="http://schemas.openxmlformats.org/drawingml/2006/main">
+              <a:graphicData uri="http://schemas.openxmlformats.org/drawingml/2006/picture">
+                <pic:pic xmlns:pic="http://schemas.openxmlformats.org/drawingml/2006/picture">
+                  <pic:nvPicPr>
+                    <pic:cNvPr id="3" name="ProjectPhasesOverviev.png"/>
+                    <pic:cNvPicPr/>
+                  </pic:nvPicPr>
+                  <pic:blipFill>
+                    <a:blip r:embed="rId9" cstate="print">
+                      <a:extLst>
+                        <a:ext uri="{28A0092B-C50C-407E-A947-70E740481C1C}">
+                          <a14:useLocalDpi xmlns:a14="http://schemas.microsoft.com/office/drawing/2010/main" val="0"/>
+                        </a:ext>
+                      </a:extLst>
+                    </a:blip>
+                    <a:stretch>
+                      <a:fillRect/>
+                    </a:stretch>
+                  </pic:blipFill>
+                  <pic:spPr>
+                    <a:xfrm>
+                      <a:off x="0" y="0"/>
+                      <a:ext cx="2865755" cy="2177415"/>
+                    </a:xfrm>
+                    <a:prstGeom prst="rect">
+                      <a:avLst/>
+                    </a:prstGeom>
+                  </pic:spPr>
+                </pic:pic>
+              </a:graphicData>
+            </a:graphic>
+            <wp14:sizeRelH relativeFrom="margin">
+              <wp14:pctWidth>0</wp14:pctWidth>
+            </wp14:sizeRelH>
+            <wp14:sizeRelV relativeFrom="margin">
+              <wp14:pctHeight>0</wp14:pctHeight>
+            </wp14:sizeRelV>
+          </wp:anchor>
+        </w:drawing>
+      </w:r>
+      <w:r>
+        <w:rPr>
+          <w:color w:val="FF0000"/>
+        </w:rPr>
+        <w:t xml:space="preserve">Hele udviklingsprocessen har fulgt strukturen af EUDP. EUDP er en udviklingsmetode til udvikling af produkter, der kombinerer mekanisk, elektronik og programmering. En af ideerne i EUDP er, at man skal have et meget tæt samarbejde med kunden, hele processen igennem. Derfor har vi arbejdet i </w:t>
+      </w:r>
+      <w:proofErr w:type="spellStart"/>
+      <w:r>
+        <w:rPr>
+          <w:color w:val="FF0000"/>
+        </w:rPr>
+        <w:t>timeboxes</w:t>
+      </w:r>
+      <w:proofErr w:type="spellEnd"/>
+      <w:r>
+        <w:rPr>
+          <w:color w:val="FF0000"/>
+        </w:rPr>
+        <w:t xml:space="preserve"> af 2 ugers varighed. I enden af hver </w:t>
+      </w:r>
+      <w:proofErr w:type="spellStart"/>
+      <w:r>
+        <w:rPr>
+          <w:color w:val="FF0000"/>
+        </w:rPr>
+        <w:t>timebox</w:t>
+      </w:r>
+      <w:proofErr w:type="spellEnd"/>
+      <w:r>
+        <w:rPr>
+          <w:color w:val="FF0000"/>
+        </w:rPr>
+        <w:t xml:space="preserve"> blev der afholdt et møde med kunden, for at få godkendt det arbejde, som hidtil er udfærdiget. </w:t>
+      </w:r>
+      <w:r>
+        <w:rPr>
+          <w:color w:val="FF0000"/>
+        </w:rPr>
+        <w:br/>
+        <w:t xml:space="preserve">En af de store fordele ved EUDP er, at effektiviteten bliver målbar, da der er opsat nogle meget specifikke stadier igennem processen. EUDP adskiller sig fra mange andre strukturerede udviklingsprocesser ved at være meget simpel at følge. </w:t>
+      </w:r>
+      <w:r>
+        <w:rPr>
+          <w:color w:val="FF0000"/>
+        </w:rPr>
+        <w:br/>
+        <w:t xml:space="preserve">Igennem teamets ugentlige møder, har vi kunnet følge op på, hvor langt vi var i udviklingsprocessen, ofte ved brug af vores Development Plan. </w:t>
+      </w:r>
+      <w:r>
+        <w:rPr>
+          <w:color w:val="FF0000"/>
+        </w:rPr>
+        <w:br/>
+        <w:t xml:space="preserve">EUDP er inddelt i fire faser, hvor det største arbejde ligger i realiseringsfasen. Denne fase er cirkulær, og ofte kan der diskuteres flere løsninger med kunden, førend systemet endeligt godkendes. </w:t>
+      </w:r>
+    </w:p>
+    <w:p/>
+    <w:p/>
+    <w:p>
+      <w:pPr>
+        <w:pStyle w:val="Overskrift1"/>
+      </w:pPr>
+      <w:r>
+        <w:t>Kundens (undervisers</w:t>
+      </w:r>
+      <w:r>
+        <w:t>) krav</w:t>
+      </w:r>
+    </w:p>
+    <w:p>
+      <w:pPr>
+        <w:rPr>
+          <w:color w:val="FF0000"/>
+        </w:rPr>
+      </w:pPr>
+      <w:r>
+        <w:rPr>
+          <w:color w:val="FF0000"/>
+        </w:rPr>
         <w:t xml:space="preserve">Nedenfor følger de krav, som er sat op af kunden, henholdsvis de krav som vi har specificeret for det færdige produkt. </w:t>
-      </w:r>
-    </w:p>
-    <w:p/>
-    <w:p>
-      <w:pPr>
-        <w:pStyle w:val="Overskrift1"/>
-      </w:pPr>
-      <w:r>
-        <w:t>Kundens (undervisers</w:t>
-      </w:r>
-      <w:r>
-        <w:t>) krav</w:t>
       </w:r>
     </w:p>
     <w:p>
@@ -210,6 +581,7 @@
         <w:pStyle w:val="Overskrift2"/>
       </w:pPr>
       <w:r>
+        <w:lastRenderedPageBreak/>
         <w:t xml:space="preserve">Storytelling </w:t>
       </w:r>
     </w:p>
@@ -220,7 +592,6 @@
     </w:p>
     <w:p>
       <w:r>
-        <w:lastRenderedPageBreak/>
         <w:t xml:space="preserve">Du ankommer til stranden, kaffen er drukket og du kan mærke hjerterytmen stige - nu skal det være. Du får, let og elegant, dronen i luften og taget nogle gode billeder. Pludselig, og uden varsel, vender dronen tilbage til dig. Du undrer dig meget, og først idet den lander foran dig, kommer du i tanke om den, mildest talt, elendige flyvetid dronen har på batteripakken. Kun omkring 15 minutter! Som du står der og ærgre dig, går de sidste skyer fra solen, og du kunne have fået de perfekte billeder du drømte om. </w:t>
       </w:r>
       <w:r>
@@ -253,7 +624,7 @@
           <w:noProof/>
         </w:rPr>
         <w:drawing>
-          <wp:inline distT="0" distB="0" distL="0" distR="0" wp14:anchorId="5771DB69" wp14:editId="482F55F3">
+          <wp:inline distT="0" distB="0" distL="0" distR="0" wp14:anchorId="5777CC8A" wp14:editId="29EEBDF9">
             <wp:extent cx="6120130" cy="3418205"/>
             <wp:effectExtent l="0" t="0" r="0" b="0"/>
             <wp:docPr id="1" name="Billede 1"/>
@@ -268,7 +639,7 @@
                     <pic:cNvPicPr/>
                   </pic:nvPicPr>
                   <pic:blipFill>
-                    <a:blip r:embed="rId5"/>
+                    <a:blip r:embed="rId10"/>
                     <a:stretch>
                       <a:fillRect/>
                     </a:stretch>
@@ -382,6 +753,7 @@
         <w:spacing w:line="276" w:lineRule="auto"/>
       </w:pPr>
       <w:r>
+        <w:lastRenderedPageBreak/>
         <w:t xml:space="preserve">Kravene er inddelt </w:t>
       </w:r>
       <w:proofErr w:type="spellStart"/>
@@ -439,7 +811,6 @@
     </w:p>
     <w:p>
       <w:r>
-        <w:lastRenderedPageBreak/>
         <w:t>3. Generatoren skal levere en middeleffekt på 2450 W ved 22,2 V (110,3 A)</w:t>
       </w:r>
     </w:p>
@@ -670,7 +1041,7 @@
           <w:noProof/>
         </w:rPr>
         <w:drawing>
-          <wp:inline distT="0" distB="0" distL="0" distR="0" wp14:anchorId="7F5567E3" wp14:editId="312AB7AE">
+          <wp:inline distT="0" distB="0" distL="0" distR="0" wp14:anchorId="46FACC41" wp14:editId="1E7AA871">
             <wp:extent cx="6120130" cy="4104640"/>
             <wp:effectExtent l="0" t="0" r="0" b="0"/>
             <wp:docPr id="2" name="Billede 2"/>
@@ -685,7 +1056,7 @@
                     <pic:cNvPicPr/>
                   </pic:nvPicPr>
                   <pic:blipFill>
-                    <a:blip r:embed="rId6"/>
+                    <a:blip r:embed="rId11"/>
                     <a:stretch>
                       <a:fillRect/>
                     </a:stretch>
@@ -706,9 +1077,82 @@
         </w:drawing>
       </w:r>
     </w:p>
-    <w:p>
-      <w:bookmarkStart w:id="0" w:name="_GoBack"/>
-      <w:bookmarkEnd w:id="0"/>
+    <w:p/>
+    <w:p>
+      <w:pPr>
+        <w:pStyle w:val="Overskrift1"/>
+        <w:rPr>
+          <w:color w:val="FF0000"/>
+        </w:rPr>
+      </w:pPr>
+      <w:r>
+        <w:rPr>
+          <w:color w:val="FF0000"/>
+        </w:rPr>
+        <w:t xml:space="preserve">Indledning til baggrundsafsnittet </w:t>
+      </w:r>
+    </w:p>
+    <w:p>
+      <w:pPr>
+        <w:rPr>
+          <w:color w:val="FF0000"/>
+        </w:rPr>
+      </w:pPr>
+      <w:r>
+        <w:rPr>
+          <w:color w:val="FF0000"/>
+        </w:rPr>
+        <w:t xml:space="preserve">(Umiddelbart tænker jeg, at det følgende afsnit kan placeres som sektion 2.1, lige under Baggrund) </w:t>
+      </w:r>
+    </w:p>
+    <w:p>
+      <w:pPr>
+        <w:rPr>
+          <w:color w:val="FF0000"/>
+        </w:rPr>
+      </w:pPr>
+      <w:r>
+        <w:rPr>
+          <w:color w:val="FF0000"/>
+        </w:rPr>
+        <w:t xml:space="preserve">Da projektet er en videreførelse af et projekt fra tidligere BDE-studerende, der aldrig blev funktionelt, er der visse elementer der allerede foreligger. Forbrændingsmotoren, gearing og generatoren er allerede indkøbt. For at mindske omkostningerne ved projektet, har det været vores overbevisning, at vi ville bygge resten af projektet op om disse elementer. </w:t>
+      </w:r>
+      <w:r>
+        <w:rPr>
+          <w:color w:val="FF0000"/>
+        </w:rPr>
+        <w:br/>
+        <w:t xml:space="preserve">Da det ikke har været teknisk muligt at frakoble dronens allerede eksisterende batteri, har vi også været nødsaget til at bygge systemet op omkring dette. </w:t>
+      </w:r>
+    </w:p>
+    <w:p>
+      <w:pPr>
+        <w:rPr>
+          <w:color w:val="0070C0"/>
+        </w:rPr>
+      </w:pPr>
+      <w:r>
+        <w:rPr>
+          <w:color w:val="FF0000"/>
+        </w:rPr>
+        <w:t>De vigtigste hovedelementer af systemet</w:t>
+      </w:r>
+      <w:r>
+        <w:rPr>
+          <w:color w:val="FF0000"/>
+        </w:rPr>
+        <w:t xml:space="preserve"> bliver således spændingsregulatoren, motorstyringen, og den aktive ensretter, hvilket også er de elementer der er beskrevet herunder. </w:t>
+      </w:r>
+      <w:r>
+        <w:rPr>
+          <w:color w:val="0070C0"/>
+        </w:rPr>
+        <w:t>(Skal vi ikke have beskrevet CDI og starter?)</w:t>
+      </w:r>
+    </w:p>
+    <w:p>
+      <w:bookmarkStart w:id="1" w:name="_GoBack"/>
+      <w:bookmarkEnd w:id="1"/>
     </w:p>
     <w:sectPr>
       <w:pgSz w:w="11906" w:h="16838"/>
@@ -718,6 +1162,39 @@
     </w:sectPr>
   </w:body>
 </w:document>
+</file>
+
+<file path=word/comments.xml><?xml version="1.0" encoding="utf-8"?>
+<w:comments xmlns:wpc="http://schemas.microsoft.com/office/word/2010/wordprocessingCanvas" xmlns:cx="http://schemas.microsoft.com/office/drawing/2014/chartex" xmlns:cx1="http://schemas.microsoft.com/office/drawing/2015/9/8/chartex" xmlns:cx2="http://schemas.microsoft.com/office/drawing/2015/10/21/chartex" xmlns:cx3="http://schemas.microsoft.com/office/drawing/2016/5/9/chartex" xmlns:cx4="http://schemas.microsoft.com/office/drawing/2016/5/10/chartex" xmlns:cx5="http://schemas.microsoft.com/office/drawing/2016/5/11/chartex" xmlns:cx6="http://schemas.microsoft.com/office/drawing/2016/5/12/chartex" xmlns:cx7="http://schemas.microsoft.com/office/drawing/2016/5/13/chartex" xmlns:cx8="http://schemas.microsoft.com/office/drawing/2016/5/14/chartex" xmlns:mc="http://schemas.openxmlformats.org/markup-compatibility/2006" xmlns:aink="http://schemas.microsoft.com/office/drawing/2016/ink" xmlns:am3d="http://schemas.microsoft.com/office/drawing/2017/model3d" xmlns:o="urn:schemas-microsoft-com:office:office" xmlns:r="http://schemas.openxmlformats.org/officeDocument/2006/relationships" xmlns:m="http://schemas.openxmlformats.org/officeDocument/2006/math" xmlns:v="urn:schemas-microsoft-com:vml" xmlns:wp14="http://schemas.microsoft.com/office/word/2010/wordprocessingDrawing" xmlns:wp="http://schemas.openxmlformats.org/drawingml/2006/wordprocessingDrawing" xmlns:w10="urn:schemas-microsoft-com:office:word" xmlns:w="http://schemas.openxmlformats.org/wordprocessingml/2006/main" xmlns:w14="http://schemas.microsoft.com/office/word/2010/wordml" xmlns:w15="http://schemas.microsoft.com/office/word/2012/wordml" xmlns:w16cid="http://schemas.microsoft.com/office/word/2016/wordml/cid" xmlns:w16se="http://schemas.microsoft.com/office/word/2015/wordml/symex" xmlns:wpg="http://schemas.microsoft.com/office/word/2010/wordprocessingGroup" xmlns:wpi="http://schemas.microsoft.com/office/word/2010/wordprocessingInk" xmlns:wne="http://schemas.microsoft.com/office/word/2006/wordml" xmlns:wps="http://schemas.microsoft.com/office/word/2010/wordprocessingShape" mc:Ignorable="w14 w15 w16se w16cid wp14">
+  <w:comment w:id="0" w:author="Jacob Gustafsson" w:date="2019-05-27T14:04:00Z" w:initials="JG">
+    <w:p>
+      <w:pPr>
+        <w:pStyle w:val="Kommentartekst"/>
+      </w:pPr>
+      <w:r>
+        <w:rPr>
+          <w:rStyle w:val="Kommentarhenvisning"/>
+        </w:rPr>
+        <w:annotationRef/>
+      </w:r>
+      <w:r>
+        <w:t>OBS: Her er forsvundet et par linjer.</w:t>
+      </w:r>
+    </w:p>
+  </w:comment>
+</w:comments>
+</file>
+
+<file path=word/commentsExtended.xml><?xml version="1.0" encoding="utf-8"?>
+<w15:commentsEx xmlns:wpc="http://schemas.microsoft.com/office/word/2010/wordprocessingCanvas" xmlns:cx="http://schemas.microsoft.com/office/drawing/2014/chartex" xmlns:cx1="http://schemas.microsoft.com/office/drawing/2015/9/8/chartex" xmlns:cx2="http://schemas.microsoft.com/office/drawing/2015/10/21/chartex" xmlns:cx3="http://schemas.microsoft.com/office/drawing/2016/5/9/chartex" xmlns:cx4="http://schemas.microsoft.com/office/drawing/2016/5/10/chartex" xmlns:cx5="http://schemas.microsoft.com/office/drawing/2016/5/11/chartex" xmlns:cx6="http://schemas.microsoft.com/office/drawing/2016/5/12/chartex" xmlns:cx7="http://schemas.microsoft.com/office/drawing/2016/5/13/chartex" xmlns:cx8="http://schemas.microsoft.com/office/drawing/2016/5/14/chartex" xmlns:mc="http://schemas.openxmlformats.org/markup-compatibility/2006" xmlns:aink="http://schemas.microsoft.com/office/drawing/2016/ink" xmlns:am3d="http://schemas.microsoft.com/office/drawing/2017/model3d" xmlns:o="urn:schemas-microsoft-com:office:office" xmlns:r="http://schemas.openxmlformats.org/officeDocument/2006/relationships" xmlns:m="http://schemas.openxmlformats.org/officeDocument/2006/math" xmlns:v="urn:schemas-microsoft-com:vml" xmlns:wp14="http://schemas.microsoft.com/office/word/2010/wordprocessingDrawing" xmlns:wp="http://schemas.openxmlformats.org/drawingml/2006/wordprocessingDrawing" xmlns:w10="urn:schemas-microsoft-com:office:word" xmlns:w="http://schemas.openxmlformats.org/wordprocessingml/2006/main" xmlns:w14="http://schemas.microsoft.com/office/word/2010/wordml" xmlns:w15="http://schemas.microsoft.com/office/word/2012/wordml" xmlns:w16cid="http://schemas.microsoft.com/office/word/2016/wordml/cid" xmlns:w16se="http://schemas.microsoft.com/office/word/2015/wordml/symex" xmlns:wpg="http://schemas.microsoft.com/office/word/2010/wordprocessingGroup" xmlns:wpi="http://schemas.microsoft.com/office/word/2010/wordprocessingInk" xmlns:wne="http://schemas.microsoft.com/office/word/2006/wordml" xmlns:wps="http://schemas.microsoft.com/office/word/2010/wordprocessingShape" mc:Ignorable="w14 w15 w16se w16cid wp14">
+  <w15:commentEx w15:paraId="76692801" w15:done="0"/>
+</w15:commentsEx>
+</file>
+
+<file path=word/commentsIds.xml><?xml version="1.0" encoding="utf-8"?>
+<w16cid:commentsIds xmlns:wpc="http://schemas.microsoft.com/office/word/2010/wordprocessingCanvas" xmlns:cx="http://schemas.microsoft.com/office/drawing/2014/chartex" xmlns:cx1="http://schemas.microsoft.com/office/drawing/2015/9/8/chartex" xmlns:cx2="http://schemas.microsoft.com/office/drawing/2015/10/21/chartex" xmlns:cx3="http://schemas.microsoft.com/office/drawing/2016/5/9/chartex" xmlns:cx4="http://schemas.microsoft.com/office/drawing/2016/5/10/chartex" xmlns:cx5="http://schemas.microsoft.com/office/drawing/2016/5/11/chartex" xmlns:cx6="http://schemas.microsoft.com/office/drawing/2016/5/12/chartex" xmlns:cx7="http://schemas.microsoft.com/office/drawing/2016/5/13/chartex" xmlns:cx8="http://schemas.microsoft.com/office/drawing/2016/5/14/chartex" xmlns:mc="http://schemas.openxmlformats.org/markup-compatibility/2006" xmlns:aink="http://schemas.microsoft.com/office/drawing/2016/ink" xmlns:am3d="http://schemas.microsoft.com/office/drawing/2017/model3d" xmlns:o="urn:schemas-microsoft-com:office:office" xmlns:r="http://schemas.openxmlformats.org/officeDocument/2006/relationships" xmlns:m="http://schemas.openxmlformats.org/officeDocument/2006/math" xmlns:v="urn:schemas-microsoft-com:vml" xmlns:wp14="http://schemas.microsoft.com/office/word/2010/wordprocessingDrawing" xmlns:wp="http://schemas.openxmlformats.org/drawingml/2006/wordprocessingDrawing" xmlns:w10="urn:schemas-microsoft-com:office:word" xmlns:w="http://schemas.openxmlformats.org/wordprocessingml/2006/main" xmlns:w14="http://schemas.microsoft.com/office/word/2010/wordml" xmlns:w15="http://schemas.microsoft.com/office/word/2012/wordml" xmlns:w16cid="http://schemas.microsoft.com/office/word/2016/wordml/cid" xmlns:w16se="http://schemas.microsoft.com/office/word/2015/wordml/symex" xmlns:wpg="http://schemas.microsoft.com/office/word/2010/wordprocessingGroup" xmlns:wpi="http://schemas.microsoft.com/office/word/2010/wordprocessingInk" xmlns:wne="http://schemas.microsoft.com/office/word/2006/wordml" xmlns:wps="http://schemas.microsoft.com/office/word/2010/wordprocessingShape" mc:Ignorable="w14 w15 w16se w16cid wp14">
+  <w16cid:commentId w16cid:paraId="76692801" w16cid:durableId="20966CD0"/>
+</w16cid:commentsIds>
 </file>
 
 <file path=word/numbering.xml><?xml version="1.0" encoding="utf-8"?>
@@ -1206,6 +1683,14 @@
     <w:abstractNumId w:val="1"/>
   </w:num>
 </w:numbering>
+</file>
+
+<file path=word/people.xml><?xml version="1.0" encoding="utf-8"?>
+<w15:people xmlns:wpc="http://schemas.microsoft.com/office/word/2010/wordprocessingCanvas" xmlns:cx="http://schemas.microsoft.com/office/drawing/2014/chartex" xmlns:cx1="http://schemas.microsoft.com/office/drawing/2015/9/8/chartex" xmlns:cx2="http://schemas.microsoft.com/office/drawing/2015/10/21/chartex" xmlns:cx3="http://schemas.microsoft.com/office/drawing/2016/5/9/chartex" xmlns:cx4="http://schemas.microsoft.com/office/drawing/2016/5/10/chartex" xmlns:cx5="http://schemas.microsoft.com/office/drawing/2016/5/11/chartex" xmlns:cx6="http://schemas.microsoft.com/office/drawing/2016/5/12/chartex" xmlns:cx7="http://schemas.microsoft.com/office/drawing/2016/5/13/chartex" xmlns:cx8="http://schemas.microsoft.com/office/drawing/2016/5/14/chartex" xmlns:mc="http://schemas.openxmlformats.org/markup-compatibility/2006" xmlns:aink="http://schemas.microsoft.com/office/drawing/2016/ink" xmlns:am3d="http://schemas.microsoft.com/office/drawing/2017/model3d" xmlns:o="urn:schemas-microsoft-com:office:office" xmlns:r="http://schemas.openxmlformats.org/officeDocument/2006/relationships" xmlns:m="http://schemas.openxmlformats.org/officeDocument/2006/math" xmlns:v="urn:schemas-microsoft-com:vml" xmlns:wp14="http://schemas.microsoft.com/office/word/2010/wordprocessingDrawing" xmlns:wp="http://schemas.openxmlformats.org/drawingml/2006/wordprocessingDrawing" xmlns:w10="urn:schemas-microsoft-com:office:word" xmlns:w="http://schemas.openxmlformats.org/wordprocessingml/2006/main" xmlns:w14="http://schemas.microsoft.com/office/word/2010/wordml" xmlns:w15="http://schemas.microsoft.com/office/word/2012/wordml" xmlns:w16cid="http://schemas.microsoft.com/office/word/2016/wordml/cid" xmlns:w16se="http://schemas.microsoft.com/office/word/2015/wordml/symex" xmlns:wpg="http://schemas.microsoft.com/office/word/2010/wordprocessingGroup" xmlns:wpi="http://schemas.microsoft.com/office/word/2010/wordprocessingInk" xmlns:wne="http://schemas.microsoft.com/office/word/2006/wordml" xmlns:wps="http://schemas.microsoft.com/office/word/2010/wordprocessingShape" mc:Ignorable="w14 w15 w16se w16cid wp14">
+  <w15:person w15:author="Jacob Gustafsson">
+    <w15:presenceInfo w15:providerId="Windows Live" w15:userId="eca37c680288c8f8"/>
+  </w15:person>
+</w15:people>
 </file>
 
 <file path=word/styles.xml><?xml version="1.0" encoding="utf-8"?>
@@ -1806,6 +2291,104 @@
       <w:lang w:eastAsia="da-DK"/>
     </w:rPr>
   </w:style>
+  <w:style w:type="character" w:styleId="Kommentarhenvisning">
+    <w:name w:val="annotation reference"/>
+    <w:basedOn w:val="Standardskrifttypeiafsnit"/>
+    <w:uiPriority w:val="99"/>
+    <w:semiHidden/>
+    <w:unhideWhenUsed/>
+    <w:rsid w:val="003019CF"/>
+    <w:rPr>
+      <w:sz w:val="16"/>
+      <w:szCs w:val="16"/>
+    </w:rPr>
+  </w:style>
+  <w:style w:type="paragraph" w:styleId="Kommentartekst">
+    <w:name w:val="annotation text"/>
+    <w:basedOn w:val="Normal"/>
+    <w:link w:val="KommentartekstTegn"/>
+    <w:uiPriority w:val="99"/>
+    <w:semiHidden/>
+    <w:unhideWhenUsed/>
+    <w:rsid w:val="003019CF"/>
+    <w:pPr>
+      <w:spacing w:line="240" w:lineRule="auto"/>
+    </w:pPr>
+    <w:rPr>
+      <w:sz w:val="20"/>
+      <w:szCs w:val="20"/>
+    </w:rPr>
+  </w:style>
+  <w:style w:type="character" w:customStyle="1" w:styleId="KommentartekstTegn">
+    <w:name w:val="Kommentartekst Tegn"/>
+    <w:basedOn w:val="Standardskrifttypeiafsnit"/>
+    <w:link w:val="Kommentartekst"/>
+    <w:uiPriority w:val="99"/>
+    <w:semiHidden/>
+    <w:rsid w:val="003019CF"/>
+    <w:rPr>
+      <w:sz w:val="20"/>
+      <w:szCs w:val="20"/>
+    </w:rPr>
+  </w:style>
+  <w:style w:type="paragraph" w:styleId="Kommentaremne">
+    <w:name w:val="annotation subject"/>
+    <w:basedOn w:val="Kommentartekst"/>
+    <w:next w:val="Kommentartekst"/>
+    <w:link w:val="KommentaremneTegn"/>
+    <w:uiPriority w:val="99"/>
+    <w:semiHidden/>
+    <w:unhideWhenUsed/>
+    <w:rsid w:val="003019CF"/>
+    <w:rPr>
+      <w:b/>
+      <w:bCs/>
+    </w:rPr>
+  </w:style>
+  <w:style w:type="character" w:customStyle="1" w:styleId="KommentaremneTegn">
+    <w:name w:val="Kommentaremne Tegn"/>
+    <w:basedOn w:val="KommentartekstTegn"/>
+    <w:link w:val="Kommentaremne"/>
+    <w:uiPriority w:val="99"/>
+    <w:semiHidden/>
+    <w:rsid w:val="003019CF"/>
+    <w:rPr>
+      <w:b/>
+      <w:bCs/>
+      <w:sz w:val="20"/>
+      <w:szCs w:val="20"/>
+    </w:rPr>
+  </w:style>
+  <w:style w:type="paragraph" w:styleId="Markeringsbobletekst">
+    <w:name w:val="Balloon Text"/>
+    <w:basedOn w:val="Normal"/>
+    <w:link w:val="MarkeringsbobletekstTegn"/>
+    <w:uiPriority w:val="99"/>
+    <w:semiHidden/>
+    <w:unhideWhenUsed/>
+    <w:rsid w:val="003019CF"/>
+    <w:pPr>
+      <w:spacing w:after="0" w:line="240" w:lineRule="auto"/>
+    </w:pPr>
+    <w:rPr>
+      <w:rFonts w:ascii="Segoe UI" w:hAnsi="Segoe UI" w:cs="Segoe UI"/>
+      <w:sz w:val="18"/>
+      <w:szCs w:val="18"/>
+    </w:rPr>
+  </w:style>
+  <w:style w:type="character" w:customStyle="1" w:styleId="MarkeringsbobletekstTegn">
+    <w:name w:val="Markeringsbobletekst Tegn"/>
+    <w:basedOn w:val="Standardskrifttypeiafsnit"/>
+    <w:link w:val="Markeringsbobletekst"/>
+    <w:uiPriority w:val="99"/>
+    <w:semiHidden/>
+    <w:rsid w:val="003019CF"/>
+    <w:rPr>
+      <w:rFonts w:ascii="Segoe UI" w:hAnsi="Segoe UI" w:cs="Segoe UI"/>
+      <w:sz w:val="18"/>
+      <w:szCs w:val="18"/>
+    </w:rPr>
+  </w:style>
 </w:styles>
 </file>
 
@@ -2102,4 +2685,16 @@
     </a:ext>
   </a:extLst>
 </a:theme>
+</file>
+
+<file path=customXml/item1.xml><?xml version="1.0" encoding="utf-8"?>
+<b:Sources xmlns:b="http://schemas.openxmlformats.org/officeDocument/2006/bibliography" xmlns="http://schemas.openxmlformats.org/officeDocument/2006/bibliography" SelectedStyle="\APASixthEditionOfficeOnline.xsl" StyleName="APA" Version="6"/>
+</file>
+
+<file path=customXml/itemProps1.xml><?xml version="1.0" encoding="utf-8"?>
+<ds:datastoreItem xmlns:ds="http://schemas.openxmlformats.org/officeDocument/2006/customXml" ds:itemID="{67AA0891-0938-418B-B6DF-CF7EBB4495B1}">
+  <ds:schemaRefs>
+    <ds:schemaRef ds:uri="http://schemas.openxmlformats.org/officeDocument/2006/bibliography"/>
+  </ds:schemaRefs>
+</ds:datastoreItem>
 </file>